--- a/cv.docx
+++ b/cv.docx
@@ -15,7 +15,7 @@
               <a:graphicData uri="http://schemas.openxmlformats.org/drawingml/2006/picture">
                 <pic:pic>
                   <pic:nvPicPr>
-                    <pic:cNvPr id="0" name="profile_image.jpg"/>
+                    <pic:cNvPr id="0" name="My_profile_project.png"/>
                     <pic:cNvPicPr/>
                   </pic:nvPicPr>
                   <pic:blipFill>
@@ -40,7 +40,7 @@
     </w:p>
     <w:p>
       <w:r>
-        <w:t>fgsdfghdfgsdfg|fgh35645634|fghfghfg@ghfghh.cpm</w:t>
+        <w:t>Antonios Kokiantonis|94047773|kokiantonisltd@gmail.com</w:t>
       </w:r>
     </w:p>
     <w:p>
@@ -53,7 +53,7 @@
     </w:p>
     <w:p>
       <w:r>
-        <w:t>lsdff</w:t>
+        <w:t>This is a small program I' created, trying to work and improve my Python knowledge. Python and SQL are my two basic tools in Data Analysis!</w:t>
       </w:r>
     </w:p>
     <w:p>
@@ -69,17 +69,17 @@
         <w:rPr>
           <w:b/>
         </w:rPr>
-        <w:t xml:space="preserve">gsggslkgsgagslyass </w:t>
+        <w:t xml:space="preserve"> Ideal SaaS </w:t>
       </w:r>
       <w:r>
         <w:rPr>
           <w:i/>
         </w:rPr>
-        <w:t>345345-6342623623</w:t>
+        <w:t>2020-Today</w:t>
         <w:br/>
       </w:r>
       <w:r>
-        <w:t>lkvlgs</w:t>
+        <w:t xml:space="preserve"> Full of zeros and aces!</w:t>
       </w:r>
     </w:p>
     <w:p>
@@ -95,7 +95,15 @@
         <w:pStyle w:val="ListBullet"/>
       </w:pPr>
       <w:r>
-        <w:t>Programmer</w:t>
+        <w:t>Business Knowledge</w:t>
+      </w:r>
+    </w:p>
+    <w:p>
+      <w:pPr>
+        <w:pStyle w:val="ListBullet"/>
+      </w:pPr>
+      <w:r>
+        <w:t>Passionate about my projects</w:t>
       </w:r>
     </w:p>
     <w:sectPr>
@@ -116,7 +124,7 @@
       <w:pStyle w:val="Footer"/>
     </w:pPr>
     <w:r>
-      <w:t>CV generated using Amigoscode and Intuit QuickBooks course project</w:t>
+      <w:t>This CV was produced by Antonios Kokiantonis, using Python library 'docx</w:t>
     </w:r>
   </w:p>
 </w:ftr>
